--- a/doc/layout.docx
+++ b/doc/layout.docx
@@ -152,7 +152,13 @@
               <w:ind w:left="864"/>
             </w:pPr>
             <w:r>
-              <w:t>title, definition, button1, button2, button3, button4</w:t>
+              <w:t>t</w:t>
+            </w:r>
+            <w:r>
+              <w:t>erm</w:t>
+            </w:r>
+            <w:r>
+              <w:t>, definition, button1, button2, button3, button4</w:t>
             </w:r>
           </w:p>
           <w:p>
@@ -174,13 +180,7 @@
               <w:t xml:space="preserve"> terms</w:t>
             </w:r>
             <w:r>
-              <w:t xml:space="preserve"> /*</w:t>
-            </w:r>
-            <w:r>
-              <w:t>with more than 3 likes</w:t>
-            </w:r>
-            <w:r>
-              <w:t>*/</w:t>
+              <w:t xml:space="preserve"> /*with more than 3 likes*/</w:t>
             </w:r>
             <w:r>
               <w:t>, advertisement, social network service</w:t>
@@ -619,7 +619,10 @@
               <w:ind w:left="864"/>
             </w:pPr>
             <w:r>
-              <w:t>title, definition, button1, button2, button3, button4</w:t>
+              <w:t>term</w:t>
+            </w:r>
+            <w:r>
+              <w:t>, definition, button1, button2, button3, button4</w:t>
             </w:r>
           </w:p>
           <w:p>
@@ -635,10 +638,7 @@
               <w:ind w:left="576"/>
             </w:pPr>
             <w:r>
-              <w:t>suggested</w:t>
-            </w:r>
-            <w:r>
-              <w:t xml:space="preserve"> terms, advertisement, </w:t>
+              <w:t xml:space="preserve">suggested terms, advertisement, </w:t>
             </w:r>
             <w:r>
               <w:t>term in context /*take from SNS*/</w:t>
@@ -828,13 +828,7 @@
               <w:ind w:left="576"/>
             </w:pPr>
             <w:r>
-              <w:t>div entry /*</w:t>
-            </w:r>
-            <w:r>
-              <w:t>selected</w:t>
-            </w:r>
-            <w:r>
-              <w:t>*/</w:t>
+              <w:t>div entry /*selected*/</w:t>
             </w:r>
           </w:p>
           <w:p>
@@ -842,7 +836,12 @@
               <w:ind w:left="864"/>
             </w:pPr>
             <w:r>
-              <w:t>title, definition, button1, button2, button3, button4</w:t>
+              <w:t>term</w:t>
+            </w:r>
+            <w:bookmarkStart w:id="0" w:name="_GoBack"/>
+            <w:bookmarkEnd w:id="0"/>
+            <w:r>
+              <w:t>, definition, button1, button2, button3, button4</w:t>
             </w:r>
           </w:p>
           <w:p>
@@ -866,10 +865,7 @@
               <w:ind w:left="576"/>
             </w:pPr>
             <w:r>
-              <w:t>other definition</w:t>
-            </w:r>
-            <w:r>
-              <w:t>, advertisement, term in context /*take from SNS*/</w:t>
+              <w:t>other definition, advertisement, term in context /*take from SNS*/</w:t>
             </w:r>
           </w:p>
           <w:p/>
@@ -1055,10 +1051,7 @@
               <w:ind w:left="288"/>
             </w:pPr>
             <w:r>
-              <w:t xml:space="preserve">div </w:t>
-            </w:r>
-            <w:r>
-              <w:t>main</w:t>
+              <w:t>div main</w:t>
             </w:r>
           </w:p>
           <w:p>
@@ -1066,10 +1059,7 @@
               <w:ind w:left="576"/>
             </w:pPr>
             <w:r>
-              <w:t xml:space="preserve">div </w:t>
-            </w:r>
-            <w:r>
-              <w:t>form</w:t>
+              <w:t>div form</w:t>
             </w:r>
           </w:p>
           <w:p>
@@ -1093,10 +1083,7 @@
               <w:ind w:left="576"/>
             </w:pPr>
             <w:r>
-              <w:t>other definition</w:t>
-            </w:r>
-            <w:r>
-              <w:t>, advertisement</w:t>
+              <w:t>other definition, advertisement</w:t>
             </w:r>
           </w:p>
           <w:p/>
@@ -1296,10 +1283,7 @@
               <w:ind w:left="288"/>
             </w:pPr>
             <w:r>
-              <w:t xml:space="preserve">div </w:t>
-            </w:r>
-            <w:r>
-              <w:t>login</w:t>
+              <w:t>div login</w:t>
             </w:r>
           </w:p>
           <w:p>
@@ -1500,10 +1484,7 @@
               <w:ind w:left="288"/>
             </w:pPr>
             <w:r>
-              <w:t xml:space="preserve">div </w:t>
-            </w:r>
-            <w:r>
-              <w:t>register</w:t>
+              <w:t>div register</w:t>
             </w:r>
           </w:p>
           <w:p>
@@ -1706,10 +1687,7 @@
               <w:ind w:left="288"/>
             </w:pPr>
             <w:r>
-              <w:t xml:space="preserve">div </w:t>
-            </w:r>
-            <w:r>
-              <w:t>abstract</w:t>
+              <w:t>div abstract</w:t>
             </w:r>
           </w:p>
           <w:p>
@@ -1732,8 +1710,6 @@
             <w:pPr>
               <w:ind w:left="288"/>
             </w:pPr>
-            <w:bookmarkStart w:id="0" w:name="_GoBack"/>
-            <w:bookmarkEnd w:id="0"/>
           </w:p>
         </w:tc>
       </w:tr>
@@ -2373,6 +2349,7 @@
   <w:style w:type="character" w:default="1" w:styleId="a0">
     <w:name w:val="Default Paragraph Font"/>
     <w:uiPriority w:val="1"/>
+    <w:semiHidden/>
     <w:unhideWhenUsed/>
   </w:style>
   <w:style w:type="table" w:default="1" w:styleId="a1">

--- a/doc/layout.docx
+++ b/doc/layout.docx
@@ -34,36 +34,21 @@
           </w:tcPr>
           <w:p>
             <w:r>
-              <w:t xml:space="preserve">## </w:t>
-            </w:r>
-            <w:proofErr w:type="spellStart"/>
-            <w:r>
-              <w:t>index.php</w:t>
-            </w:r>
-            <w:proofErr w:type="spellEnd"/>
+              <w:t>## index.php</w:t>
+            </w:r>
             <w:r>
               <w:t xml:space="preserve"> (Gateway)</w:t>
             </w:r>
           </w:p>
           <w:p>
             <w:r>
-              <w:t xml:space="preserve">## Controller: </w:t>
-            </w:r>
-            <w:proofErr w:type="spellStart"/>
-            <w:r>
-              <w:t>Term.php</w:t>
-            </w:r>
-            <w:proofErr w:type="spellEnd"/>
-          </w:p>
-          <w:p>
-            <w:r>
-              <w:t xml:space="preserve">## URL: </w:t>
-            </w:r>
-            <w:proofErr w:type="spellStart"/>
-            <w:r>
-              <w:t>localhost</w:t>
-            </w:r>
-            <w:proofErr w:type="spellEnd"/>
+              <w:t>## Controller: Term.php</w:t>
+            </w:r>
+          </w:p>
+          <w:p>
+            <w:r>
+              <w:t>## URL: localhost</w:t>
+            </w:r>
             <w:r>
               <w:br/>
             </w:r>
@@ -101,13 +86,8 @@
               <w:ind w:left="288"/>
             </w:pPr>
             <w:r>
-              <w:t xml:space="preserve">div </w:t>
-            </w:r>
-            <w:proofErr w:type="spellStart"/>
-            <w:r>
-              <w:t>upper_menu</w:t>
-            </w:r>
-            <w:proofErr w:type="spellEnd"/>
+              <w:t>div upper_menu</w:t>
+            </w:r>
           </w:p>
           <w:p>
             <w:pPr>
@@ -312,16 +292,13 @@
           </w:p>
           <w:p>
             <w:r>
-              <w:t xml:space="preserve">## URL: </w:t>
-            </w:r>
-            <w:proofErr w:type="spellStart"/>
-            <w:r>
-              <w:t>localhost</w:t>
-            </w:r>
-            <w:proofErr w:type="spellEnd"/>
-            <w:r>
-              <w:t>/x</w:t>
-            </w:r>
+              <w:t>## URL: localhost</w:t>
+            </w:r>
+            <w:r>
+              <w:t>/X</w:t>
+            </w:r>
+            <w:bookmarkStart w:id="0" w:name="_GoBack"/>
+            <w:bookmarkEnd w:id="0"/>
           </w:p>
           <w:p>
             <w:r>
@@ -370,13 +347,8 @@
               <w:ind w:left="288"/>
             </w:pPr>
             <w:r>
-              <w:t xml:space="preserve">div </w:t>
-            </w:r>
-            <w:proofErr w:type="spellStart"/>
-            <w:r>
-              <w:t>upper_menu</w:t>
-            </w:r>
-            <w:proofErr w:type="spellEnd"/>
+              <w:t>div upper_menu</w:t>
+            </w:r>
           </w:p>
           <w:p>
             <w:pPr>
@@ -542,13 +514,8 @@
           </w:p>
           <w:p>
             <w:r>
-              <w:t xml:space="preserve">## URL: </w:t>
-            </w:r>
-            <w:proofErr w:type="spellStart"/>
-            <w:r>
-              <w:t>localhost</w:t>
-            </w:r>
-            <w:proofErr w:type="spellEnd"/>
+              <w:t>## URL: localhost</w:t>
+            </w:r>
             <w:r>
               <w:t>/term/X</w:t>
             </w:r>
@@ -556,13 +523,8 @@
               <w:br/>
             </w:r>
             <w:r>
-              <w:t xml:space="preserve">## Controller: </w:t>
-            </w:r>
-            <w:proofErr w:type="spellStart"/>
-            <w:r>
-              <w:t>Term.php</w:t>
-            </w:r>
-            <w:proofErr w:type="spellEnd"/>
+              <w:t>## Controller: Term.php</w:t>
+            </w:r>
             <w:r>
               <w:br/>
             </w:r>
@@ -760,13 +722,8 @@
           </w:p>
           <w:p>
             <w:r>
-              <w:t xml:space="preserve">## URL: </w:t>
-            </w:r>
-            <w:proofErr w:type="spellStart"/>
-            <w:r>
-              <w:t>localhost</w:t>
-            </w:r>
-            <w:proofErr w:type="spellEnd"/>
+              <w:t>## URL: localhost</w:t>
+            </w:r>
             <w:r>
               <w:t>/term/X/Y</w:t>
             </w:r>
@@ -776,13 +733,8 @@
               <w:t xml:space="preserve">## </w:t>
             </w:r>
             <w:r>
-              <w:t xml:space="preserve">Controller: </w:t>
-            </w:r>
-            <w:proofErr w:type="spellStart"/>
-            <w:r>
-              <w:t>Term.php</w:t>
-            </w:r>
-            <w:proofErr w:type="spellEnd"/>
+              <w:t>Controller: Term.php</w:t>
+            </w:r>
             <w:r>
               <w:br/>
             </w:r>
@@ -838,8 +790,6 @@
             <w:r>
               <w:t>term</w:t>
             </w:r>
-            <w:bookmarkStart w:id="0" w:name="_GoBack"/>
-            <w:bookmarkEnd w:id="0"/>
             <w:r>
               <w:t>, definition, button1, button2, button3, button4</w:t>
             </w:r>
@@ -986,34 +936,19 @@
           </w:p>
           <w:p>
             <w:r>
-              <w:t xml:space="preserve">## URL: </w:t>
-            </w:r>
-            <w:proofErr w:type="spellStart"/>
-            <w:r>
-              <w:t>localhost</w:t>
-            </w:r>
-            <w:proofErr w:type="spellEnd"/>
-            <w:r>
-              <w:t>/</w:t>
-            </w:r>
-            <w:proofErr w:type="spellStart"/>
-            <w:r>
-              <w:t>addDef</w:t>
-            </w:r>
-            <w:proofErr w:type="spellEnd"/>
+              <w:t>## URL: localhost</w:t>
+            </w:r>
+            <w:r>
+              <w:t>/addDef</w:t>
+            </w:r>
           </w:p>
           <w:p>
             <w:r>
               <w:t xml:space="preserve">## </w:t>
             </w:r>
             <w:r>
-              <w:t xml:space="preserve">Controller: </w:t>
-            </w:r>
-            <w:proofErr w:type="spellStart"/>
-            <w:r>
-              <w:t>AddDef.php</w:t>
-            </w:r>
-            <w:proofErr w:type="spellEnd"/>
+              <w:t>Controller: AddDef.php</w:t>
+            </w:r>
             <w:r>
               <w:br/>
             </w:r>
@@ -1202,13 +1137,8 @@
           </w:p>
           <w:p>
             <w:r>
-              <w:t xml:space="preserve">## URL: </w:t>
-            </w:r>
-            <w:proofErr w:type="spellStart"/>
-            <w:r>
-              <w:t>localhost</w:t>
-            </w:r>
-            <w:proofErr w:type="spellEnd"/>
+              <w:t>## URL: localhost</w:t>
+            </w:r>
             <w:r>
               <w:t>/login</w:t>
             </w:r>
@@ -1218,13 +1148,8 @@
               <w:t xml:space="preserve">## </w:t>
             </w:r>
             <w:r>
-              <w:t xml:space="preserve">Controller: </w:t>
-            </w:r>
-            <w:proofErr w:type="spellStart"/>
-            <w:r>
-              <w:t>Login.php</w:t>
-            </w:r>
-            <w:proofErr w:type="spellEnd"/>
+              <w:t>Controller: Login.php</w:t>
+            </w:r>
             <w:r>
               <w:br/>
             </w:r>
@@ -1262,13 +1187,8 @@
               <w:ind w:left="288"/>
             </w:pPr>
             <w:r>
-              <w:t xml:space="preserve">div </w:t>
-            </w:r>
-            <w:proofErr w:type="spellStart"/>
-            <w:r>
-              <w:t>upper_menu</w:t>
-            </w:r>
-            <w:proofErr w:type="spellEnd"/>
+              <w:t>div upper_menu</w:t>
+            </w:r>
           </w:p>
           <w:p>
             <w:pPr>
@@ -1424,13 +1344,8 @@
           </w:p>
           <w:p>
             <w:r>
-              <w:t xml:space="preserve">## URL: </w:t>
-            </w:r>
-            <w:proofErr w:type="spellStart"/>
-            <w:r>
-              <w:t>localhost</w:t>
-            </w:r>
-            <w:proofErr w:type="spellEnd"/>
+              <w:t>## URL: localhost</w:t>
+            </w:r>
             <w:r>
               <w:t>/register</w:t>
             </w:r>
@@ -1440,13 +1355,8 @@
               <w:t xml:space="preserve">## </w:t>
             </w:r>
             <w:r>
-              <w:t xml:space="preserve">Controller: </w:t>
-            </w:r>
-            <w:proofErr w:type="spellStart"/>
-            <w:r>
-              <w:t>Register.php</w:t>
-            </w:r>
-            <w:proofErr w:type="spellEnd"/>
+              <w:t>Controller: Register.php</w:t>
+            </w:r>
             <w:r>
               <w:br/>
             </w:r>
@@ -1614,42 +1524,25 @@
             <w:r>
               <w:t xml:space="preserve">## </w:t>
             </w:r>
-            <w:proofErr w:type="spellStart"/>
             <w:r>
               <w:t>mypage</w:t>
             </w:r>
-            <w:proofErr w:type="spellEnd"/>
-          </w:p>
-          <w:p>
-            <w:r>
-              <w:t xml:space="preserve">## URL: </w:t>
-            </w:r>
-            <w:proofErr w:type="spellStart"/>
-            <w:r>
-              <w:t>localhost</w:t>
-            </w:r>
-            <w:proofErr w:type="spellEnd"/>
-            <w:r>
-              <w:t>/</w:t>
-            </w:r>
-            <w:proofErr w:type="spellStart"/>
-            <w:r>
-              <w:t>mypage</w:t>
-            </w:r>
-            <w:proofErr w:type="spellEnd"/>
+          </w:p>
+          <w:p>
+            <w:r>
+              <w:t>## URL: localhost</w:t>
+            </w:r>
+            <w:r>
+              <w:t>/mypage</w:t>
+            </w:r>
           </w:p>
           <w:p>
             <w:r>
               <w:t xml:space="preserve">## </w:t>
             </w:r>
             <w:r>
-              <w:t xml:space="preserve">Controller: </w:t>
-            </w:r>
-            <w:proofErr w:type="spellStart"/>
-            <w:r>
-              <w:t>Mypage.php</w:t>
-            </w:r>
-            <w:proofErr w:type="spellEnd"/>
+              <w:t>Controller: Mypage.php</w:t>
+            </w:r>
             <w:r>
               <w:br/>
             </w:r>
@@ -1850,21 +1743,8 @@
     <w:pPr>
       <w:pStyle w:val="a4"/>
     </w:pPr>
-    <w:proofErr w:type="spellStart"/>
     <w:r>
-      <w:t>Layout_Abstract</w:t>
-    </w:r>
-    <w:proofErr w:type="spellEnd"/>
-    <w:r>
-      <w:t xml:space="preserve">. Engine &amp; Kang. </w:t>
-    </w:r>
-    <w:proofErr w:type="gramStart"/>
-    <w:r>
-      <w:t>since</w:t>
-    </w:r>
-    <w:proofErr w:type="gramEnd"/>
-    <w:r>
-      <w:t xml:space="preserve"> June 2015. </w:t>
+      <w:t xml:space="preserve">Layout_Abstract. Engine &amp; Kang. since June 2015. </w:t>
     </w:r>
     <w:r>
       <w:t xml:space="preserve">Page. </w:t>

--- a/doc/layout.docx
+++ b/doc/layout.docx
@@ -34,21 +34,36 @@
           </w:tcPr>
           <w:p>
             <w:r>
-              <w:t>## index.php</w:t>
-            </w:r>
+              <w:t xml:space="preserve">## </w:t>
+            </w:r>
+            <w:proofErr w:type="spellStart"/>
+            <w:r>
+              <w:t>index.php</w:t>
+            </w:r>
+            <w:proofErr w:type="spellEnd"/>
             <w:r>
               <w:t xml:space="preserve"> (Gateway)</w:t>
             </w:r>
           </w:p>
           <w:p>
             <w:r>
-              <w:t>## Controller: Term.php</w:t>
-            </w:r>
-          </w:p>
-          <w:p>
-            <w:r>
-              <w:t>## URL: localhost</w:t>
-            </w:r>
+              <w:t xml:space="preserve">## Controller: </w:t>
+            </w:r>
+            <w:proofErr w:type="spellStart"/>
+            <w:r>
+              <w:t>Term.php</w:t>
+            </w:r>
+            <w:proofErr w:type="spellEnd"/>
+          </w:p>
+          <w:p>
+            <w:r>
+              <w:t xml:space="preserve">## URL: </w:t>
+            </w:r>
+            <w:proofErr w:type="spellStart"/>
+            <w:r>
+              <w:t>localhost</w:t>
+            </w:r>
+            <w:proofErr w:type="spellEnd"/>
             <w:r>
               <w:br/>
             </w:r>
@@ -73,7 +88,12 @@
               <w:ind w:left="288"/>
             </w:pPr>
             <w:r>
-              <w:t>logo, drop dropdown menu, search bar, post definition, login</w:t>
+              <w:t>logo, drop dropdown men</w:t>
+            </w:r>
+            <w:bookmarkStart w:id="0" w:name="_GoBack"/>
+            <w:bookmarkEnd w:id="0"/>
+            <w:r>
+              <w:t>u, search bar, post definition, login</w:t>
             </w:r>
           </w:p>
           <w:p>
@@ -86,8 +106,13 @@
               <w:ind w:left="288"/>
             </w:pPr>
             <w:r>
-              <w:t>div upper_menu</w:t>
-            </w:r>
+              <w:t xml:space="preserve">div </w:t>
+            </w:r>
+            <w:proofErr w:type="spellStart"/>
+            <w:r>
+              <w:t>upper_menu</w:t>
+            </w:r>
+            <w:proofErr w:type="spellEnd"/>
           </w:p>
           <w:p>
             <w:pPr>
@@ -111,9 +136,6 @@
             </w:pPr>
             <w:r>
               <w:t>div pane</w:t>
-            </w:r>
-            <w:r>
-              <w:t xml:space="preserve"> </w:t>
             </w:r>
           </w:p>
           <w:p>
@@ -292,13 +314,16 @@
           </w:p>
           <w:p>
             <w:r>
-              <w:t>## URL: localhost</w:t>
-            </w:r>
+              <w:t xml:space="preserve">## URL: </w:t>
+            </w:r>
+            <w:proofErr w:type="spellStart"/>
+            <w:r>
+              <w:t>localhost</w:t>
+            </w:r>
+            <w:proofErr w:type="spellEnd"/>
             <w:r>
               <w:t>/X</w:t>
             </w:r>
-            <w:bookmarkStart w:id="0" w:name="_GoBack"/>
-            <w:bookmarkEnd w:id="0"/>
           </w:p>
           <w:p>
             <w:r>
@@ -347,8 +372,13 @@
               <w:ind w:left="288"/>
             </w:pPr>
             <w:r>
-              <w:t>div upper_menu</w:t>
-            </w:r>
+              <w:t xml:space="preserve">div </w:t>
+            </w:r>
+            <w:proofErr w:type="spellStart"/>
+            <w:r>
+              <w:t>upper_menu</w:t>
+            </w:r>
+            <w:proofErr w:type="spellEnd"/>
           </w:p>
           <w:p>
             <w:pPr>
@@ -514,8 +544,13 @@
           </w:p>
           <w:p>
             <w:r>
-              <w:t>## URL: localhost</w:t>
-            </w:r>
+              <w:t xml:space="preserve">## URL: </w:t>
+            </w:r>
+            <w:proofErr w:type="spellStart"/>
+            <w:r>
+              <w:t>localhost</w:t>
+            </w:r>
+            <w:proofErr w:type="spellEnd"/>
             <w:r>
               <w:t>/term/X</w:t>
             </w:r>
@@ -523,8 +558,13 @@
               <w:br/>
             </w:r>
             <w:r>
-              <w:t>## Controller: Term.php</w:t>
-            </w:r>
+              <w:t xml:space="preserve">## Controller: </w:t>
+            </w:r>
+            <w:proofErr w:type="spellStart"/>
+            <w:r>
+              <w:t>Term.php</w:t>
+            </w:r>
+            <w:proofErr w:type="spellEnd"/>
             <w:r>
               <w:br/>
             </w:r>
@@ -722,8 +762,13 @@
           </w:p>
           <w:p>
             <w:r>
-              <w:t>## URL: localhost</w:t>
-            </w:r>
+              <w:t xml:space="preserve">## URL: </w:t>
+            </w:r>
+            <w:proofErr w:type="spellStart"/>
+            <w:r>
+              <w:t>localhost</w:t>
+            </w:r>
+            <w:proofErr w:type="spellEnd"/>
             <w:r>
               <w:t>/term/X/Y</w:t>
             </w:r>
@@ -733,8 +778,13 @@
               <w:t xml:space="preserve">## </w:t>
             </w:r>
             <w:r>
-              <w:t>Controller: Term.php</w:t>
-            </w:r>
+              <w:t xml:space="preserve">Controller: </w:t>
+            </w:r>
+            <w:proofErr w:type="spellStart"/>
+            <w:r>
+              <w:t>Term.php</w:t>
+            </w:r>
+            <w:proofErr w:type="spellEnd"/>
             <w:r>
               <w:br/>
             </w:r>
@@ -936,19 +986,34 @@
           </w:p>
           <w:p>
             <w:r>
-              <w:t>## URL: localhost</w:t>
-            </w:r>
-            <w:r>
-              <w:t>/addDef</w:t>
-            </w:r>
+              <w:t xml:space="preserve">## URL: </w:t>
+            </w:r>
+            <w:proofErr w:type="spellStart"/>
+            <w:r>
+              <w:t>localhost</w:t>
+            </w:r>
+            <w:proofErr w:type="spellEnd"/>
+            <w:r>
+              <w:t>/</w:t>
+            </w:r>
+            <w:proofErr w:type="spellStart"/>
+            <w:r>
+              <w:t>addDef</w:t>
+            </w:r>
+            <w:proofErr w:type="spellEnd"/>
           </w:p>
           <w:p>
             <w:r>
               <w:t xml:space="preserve">## </w:t>
             </w:r>
             <w:r>
-              <w:t>Controller: AddDef.php</w:t>
-            </w:r>
+              <w:t xml:space="preserve">Controller: </w:t>
+            </w:r>
+            <w:proofErr w:type="spellStart"/>
+            <w:r>
+              <w:t>AddDef.php</w:t>
+            </w:r>
+            <w:proofErr w:type="spellEnd"/>
             <w:r>
               <w:br/>
             </w:r>
@@ -1137,8 +1202,13 @@
           </w:p>
           <w:p>
             <w:r>
-              <w:t>## URL: localhost</w:t>
-            </w:r>
+              <w:t xml:space="preserve">## URL: </w:t>
+            </w:r>
+            <w:proofErr w:type="spellStart"/>
+            <w:r>
+              <w:t>localhost</w:t>
+            </w:r>
+            <w:proofErr w:type="spellEnd"/>
             <w:r>
               <w:t>/login</w:t>
             </w:r>
@@ -1148,8 +1218,13 @@
               <w:t xml:space="preserve">## </w:t>
             </w:r>
             <w:r>
-              <w:t>Controller: Login.php</w:t>
-            </w:r>
+              <w:t xml:space="preserve">Controller: </w:t>
+            </w:r>
+            <w:proofErr w:type="spellStart"/>
+            <w:r>
+              <w:t>Login.php</w:t>
+            </w:r>
+            <w:proofErr w:type="spellEnd"/>
             <w:r>
               <w:br/>
             </w:r>
@@ -1187,8 +1262,13 @@
               <w:ind w:left="288"/>
             </w:pPr>
             <w:r>
-              <w:t>div upper_menu</w:t>
-            </w:r>
+              <w:t xml:space="preserve">div </w:t>
+            </w:r>
+            <w:proofErr w:type="spellStart"/>
+            <w:r>
+              <w:t>upper_menu</w:t>
+            </w:r>
+            <w:proofErr w:type="spellEnd"/>
           </w:p>
           <w:p>
             <w:pPr>
@@ -1344,8 +1424,13 @@
           </w:p>
           <w:p>
             <w:r>
-              <w:t>## URL: localhost</w:t>
-            </w:r>
+              <w:t xml:space="preserve">## URL: </w:t>
+            </w:r>
+            <w:proofErr w:type="spellStart"/>
+            <w:r>
+              <w:t>localhost</w:t>
+            </w:r>
+            <w:proofErr w:type="spellEnd"/>
             <w:r>
               <w:t>/register</w:t>
             </w:r>
@@ -1355,8 +1440,13 @@
               <w:t xml:space="preserve">## </w:t>
             </w:r>
             <w:r>
-              <w:t>Controller: Register.php</w:t>
-            </w:r>
+              <w:t xml:space="preserve">Controller: </w:t>
+            </w:r>
+            <w:proofErr w:type="spellStart"/>
+            <w:r>
+              <w:t>Register.php</w:t>
+            </w:r>
+            <w:proofErr w:type="spellEnd"/>
             <w:r>
               <w:br/>
             </w:r>
@@ -1524,25 +1614,42 @@
             <w:r>
               <w:t xml:space="preserve">## </w:t>
             </w:r>
+            <w:proofErr w:type="spellStart"/>
             <w:r>
               <w:t>mypage</w:t>
             </w:r>
-          </w:p>
-          <w:p>
-            <w:r>
-              <w:t>## URL: localhost</w:t>
-            </w:r>
-            <w:r>
-              <w:t>/mypage</w:t>
-            </w:r>
+            <w:proofErr w:type="spellEnd"/>
+          </w:p>
+          <w:p>
+            <w:r>
+              <w:t xml:space="preserve">## URL: </w:t>
+            </w:r>
+            <w:proofErr w:type="spellStart"/>
+            <w:r>
+              <w:t>localhost</w:t>
+            </w:r>
+            <w:proofErr w:type="spellEnd"/>
+            <w:r>
+              <w:t>/</w:t>
+            </w:r>
+            <w:proofErr w:type="spellStart"/>
+            <w:r>
+              <w:t>mypage</w:t>
+            </w:r>
+            <w:proofErr w:type="spellEnd"/>
           </w:p>
           <w:p>
             <w:r>
               <w:t xml:space="preserve">## </w:t>
             </w:r>
             <w:r>
-              <w:t>Controller: Mypage.php</w:t>
-            </w:r>
+              <w:t xml:space="preserve">Controller: </w:t>
+            </w:r>
+            <w:proofErr w:type="spellStart"/>
+            <w:r>
+              <w:t>Mypage.php</w:t>
+            </w:r>
+            <w:proofErr w:type="spellEnd"/>
             <w:r>
               <w:br/>
             </w:r>
@@ -1743,8 +1850,21 @@
     <w:pPr>
       <w:pStyle w:val="a4"/>
     </w:pPr>
+    <w:proofErr w:type="spellStart"/>
     <w:r>
-      <w:t xml:space="preserve">Layout_Abstract. Engine &amp; Kang. since June 2015. </w:t>
+      <w:t>Layout_Abstract</w:t>
+    </w:r>
+    <w:proofErr w:type="spellEnd"/>
+    <w:r>
+      <w:t xml:space="preserve">. Engine &amp; Kang. </w:t>
+    </w:r>
+    <w:proofErr w:type="gramStart"/>
+    <w:r>
+      <w:t>since</w:t>
+    </w:r>
+    <w:proofErr w:type="gramEnd"/>
+    <w:r>
+      <w:t xml:space="preserve"> June 2015. </w:t>
     </w:r>
     <w:r>
       <w:t xml:space="preserve">Page. </w:t>

--- a/doc/layout.docx
+++ b/doc/layout.docx
@@ -34,13 +34,8 @@
           </w:tcPr>
           <w:p>
             <w:r>
-              <w:t xml:space="preserve">## </w:t>
-            </w:r>
-            <w:proofErr w:type="spellStart"/>
-            <w:r>
-              <w:t>index.php</w:t>
-            </w:r>
-            <w:proofErr w:type="spellEnd"/>
+              <w:t>## index.php</w:t>
+            </w:r>
             <w:r>
               <w:t xml:space="preserve"> (Gateway)</w:t>
             </w:r>
@@ -49,21 +44,19 @@
             <w:r>
               <w:t xml:space="preserve">## Controller: </w:t>
             </w:r>
-            <w:proofErr w:type="spellStart"/>
-            <w:r>
-              <w:t>Term.php</w:t>
-            </w:r>
-            <w:proofErr w:type="spellEnd"/>
-          </w:p>
-          <w:p>
-            <w:r>
-              <w:t xml:space="preserve">## URL: </w:t>
-            </w:r>
-            <w:proofErr w:type="spellStart"/>
-            <w:r>
-              <w:t>localhost</w:t>
-            </w:r>
-            <w:proofErr w:type="spellEnd"/>
+            <w:r>
+              <w:t>Root</w:t>
+            </w:r>
+            <w:bookmarkStart w:id="0" w:name="_GoBack"/>
+            <w:bookmarkEnd w:id="0"/>
+            <w:r>
+              <w:t>.php</w:t>
+            </w:r>
+          </w:p>
+          <w:p>
+            <w:r>
+              <w:t>## URL: localhost</w:t>
+            </w:r>
             <w:r>
               <w:br/>
             </w:r>
@@ -88,12 +81,7 @@
               <w:ind w:left="288"/>
             </w:pPr>
             <w:r>
-              <w:t>logo, drop dropdown men</w:t>
-            </w:r>
-            <w:bookmarkStart w:id="0" w:name="_GoBack"/>
-            <w:bookmarkEnd w:id="0"/>
-            <w:r>
-              <w:t>u, search bar, post definition, login</w:t>
+              <w:t>logo, drop dropdown menu, search bar, post definition, login</w:t>
             </w:r>
           </w:p>
           <w:p>
@@ -106,13 +94,8 @@
               <w:ind w:left="288"/>
             </w:pPr>
             <w:r>
-              <w:t xml:space="preserve">div </w:t>
-            </w:r>
-            <w:proofErr w:type="spellStart"/>
-            <w:r>
-              <w:t>upper_menu</w:t>
-            </w:r>
-            <w:proofErr w:type="spellEnd"/>
+              <w:t>div upper_menu</w:t>
+            </w:r>
           </w:p>
           <w:p>
             <w:pPr>
@@ -314,13 +297,8 @@
           </w:p>
           <w:p>
             <w:r>
-              <w:t xml:space="preserve">## URL: </w:t>
-            </w:r>
-            <w:proofErr w:type="spellStart"/>
-            <w:r>
-              <w:t>localhost</w:t>
-            </w:r>
-            <w:proofErr w:type="spellEnd"/>
+              <w:t>## URL: localhost</w:t>
+            </w:r>
             <w:r>
               <w:t>/X</w:t>
             </w:r>
@@ -372,13 +350,8 @@
               <w:ind w:left="288"/>
             </w:pPr>
             <w:r>
-              <w:t xml:space="preserve">div </w:t>
-            </w:r>
-            <w:proofErr w:type="spellStart"/>
-            <w:r>
-              <w:t>upper_menu</w:t>
-            </w:r>
-            <w:proofErr w:type="spellEnd"/>
+              <w:t>div upper_menu</w:t>
+            </w:r>
           </w:p>
           <w:p>
             <w:pPr>
@@ -544,13 +517,8 @@
           </w:p>
           <w:p>
             <w:r>
-              <w:t xml:space="preserve">## URL: </w:t>
-            </w:r>
-            <w:proofErr w:type="spellStart"/>
-            <w:r>
-              <w:t>localhost</w:t>
-            </w:r>
-            <w:proofErr w:type="spellEnd"/>
+              <w:t>## URL: localhost</w:t>
+            </w:r>
             <w:r>
               <w:t>/term/X</w:t>
             </w:r>
@@ -558,13 +526,8 @@
               <w:br/>
             </w:r>
             <w:r>
-              <w:t xml:space="preserve">## Controller: </w:t>
-            </w:r>
-            <w:proofErr w:type="spellStart"/>
-            <w:r>
-              <w:t>Term.php</w:t>
-            </w:r>
-            <w:proofErr w:type="spellEnd"/>
+              <w:t>## Controller: Term.php</w:t>
+            </w:r>
             <w:r>
               <w:br/>
             </w:r>
@@ -762,13 +725,8 @@
           </w:p>
           <w:p>
             <w:r>
-              <w:t xml:space="preserve">## URL: </w:t>
-            </w:r>
-            <w:proofErr w:type="spellStart"/>
-            <w:r>
-              <w:t>localhost</w:t>
-            </w:r>
-            <w:proofErr w:type="spellEnd"/>
+              <w:t>## URL: localhost</w:t>
+            </w:r>
             <w:r>
               <w:t>/term/X/Y</w:t>
             </w:r>
@@ -778,13 +736,8 @@
               <w:t xml:space="preserve">## </w:t>
             </w:r>
             <w:r>
-              <w:t xml:space="preserve">Controller: </w:t>
-            </w:r>
-            <w:proofErr w:type="spellStart"/>
-            <w:r>
-              <w:t>Term.php</w:t>
-            </w:r>
-            <w:proofErr w:type="spellEnd"/>
+              <w:t>Controller: Term.php</w:t>
+            </w:r>
             <w:r>
               <w:br/>
             </w:r>
@@ -986,34 +939,19 @@
           </w:p>
           <w:p>
             <w:r>
-              <w:t xml:space="preserve">## URL: </w:t>
-            </w:r>
-            <w:proofErr w:type="spellStart"/>
-            <w:r>
-              <w:t>localhost</w:t>
-            </w:r>
-            <w:proofErr w:type="spellEnd"/>
-            <w:r>
-              <w:t>/</w:t>
-            </w:r>
-            <w:proofErr w:type="spellStart"/>
-            <w:r>
-              <w:t>addDef</w:t>
-            </w:r>
-            <w:proofErr w:type="spellEnd"/>
+              <w:t>## URL: localhost</w:t>
+            </w:r>
+            <w:r>
+              <w:t>/addDef</w:t>
+            </w:r>
           </w:p>
           <w:p>
             <w:r>
               <w:t xml:space="preserve">## </w:t>
             </w:r>
             <w:r>
-              <w:t xml:space="preserve">Controller: </w:t>
-            </w:r>
-            <w:proofErr w:type="spellStart"/>
-            <w:r>
-              <w:t>AddDef.php</w:t>
-            </w:r>
-            <w:proofErr w:type="spellEnd"/>
+              <w:t>Controller: AddDef.php</w:t>
+            </w:r>
             <w:r>
               <w:br/>
             </w:r>
@@ -1202,13 +1140,8 @@
           </w:p>
           <w:p>
             <w:r>
-              <w:t xml:space="preserve">## URL: </w:t>
-            </w:r>
-            <w:proofErr w:type="spellStart"/>
-            <w:r>
-              <w:t>localhost</w:t>
-            </w:r>
-            <w:proofErr w:type="spellEnd"/>
+              <w:t>## URL: localhost</w:t>
+            </w:r>
             <w:r>
               <w:t>/login</w:t>
             </w:r>
@@ -1218,13 +1151,8 @@
               <w:t xml:space="preserve">## </w:t>
             </w:r>
             <w:r>
-              <w:t xml:space="preserve">Controller: </w:t>
-            </w:r>
-            <w:proofErr w:type="spellStart"/>
-            <w:r>
-              <w:t>Login.php</w:t>
-            </w:r>
-            <w:proofErr w:type="spellEnd"/>
+              <w:t>Controller: Login.php</w:t>
+            </w:r>
             <w:r>
               <w:br/>
             </w:r>
@@ -1262,13 +1190,8 @@
               <w:ind w:left="288"/>
             </w:pPr>
             <w:r>
-              <w:t xml:space="preserve">div </w:t>
-            </w:r>
-            <w:proofErr w:type="spellStart"/>
-            <w:r>
-              <w:t>upper_menu</w:t>
-            </w:r>
-            <w:proofErr w:type="spellEnd"/>
+              <w:t>div upper_menu</w:t>
+            </w:r>
           </w:p>
           <w:p>
             <w:pPr>
@@ -1424,13 +1347,8 @@
           </w:p>
           <w:p>
             <w:r>
-              <w:t xml:space="preserve">## URL: </w:t>
-            </w:r>
-            <w:proofErr w:type="spellStart"/>
-            <w:r>
-              <w:t>localhost</w:t>
-            </w:r>
-            <w:proofErr w:type="spellEnd"/>
+              <w:t>## URL: localhost</w:t>
+            </w:r>
             <w:r>
               <w:t>/register</w:t>
             </w:r>
@@ -1440,13 +1358,8 @@
               <w:t xml:space="preserve">## </w:t>
             </w:r>
             <w:r>
-              <w:t xml:space="preserve">Controller: </w:t>
-            </w:r>
-            <w:proofErr w:type="spellStart"/>
-            <w:r>
-              <w:t>Register.php</w:t>
-            </w:r>
-            <w:proofErr w:type="spellEnd"/>
+              <w:t>Controller: Register.php</w:t>
+            </w:r>
             <w:r>
               <w:br/>
             </w:r>
@@ -1614,42 +1527,25 @@
             <w:r>
               <w:t xml:space="preserve">## </w:t>
             </w:r>
-            <w:proofErr w:type="spellStart"/>
             <w:r>
               <w:t>mypage</w:t>
             </w:r>
-            <w:proofErr w:type="spellEnd"/>
-          </w:p>
-          <w:p>
-            <w:r>
-              <w:t xml:space="preserve">## URL: </w:t>
-            </w:r>
-            <w:proofErr w:type="spellStart"/>
-            <w:r>
-              <w:t>localhost</w:t>
-            </w:r>
-            <w:proofErr w:type="spellEnd"/>
-            <w:r>
-              <w:t>/</w:t>
-            </w:r>
-            <w:proofErr w:type="spellStart"/>
-            <w:r>
-              <w:t>mypage</w:t>
-            </w:r>
-            <w:proofErr w:type="spellEnd"/>
+          </w:p>
+          <w:p>
+            <w:r>
+              <w:t>## URL: localhost</w:t>
+            </w:r>
+            <w:r>
+              <w:t>/mypage</w:t>
+            </w:r>
           </w:p>
           <w:p>
             <w:r>
               <w:t xml:space="preserve">## </w:t>
             </w:r>
             <w:r>
-              <w:t xml:space="preserve">Controller: </w:t>
-            </w:r>
-            <w:proofErr w:type="spellStart"/>
-            <w:r>
-              <w:t>Mypage.php</w:t>
-            </w:r>
-            <w:proofErr w:type="spellEnd"/>
+              <w:t>Controller: Mypage.php</w:t>
+            </w:r>
             <w:r>
               <w:br/>
             </w:r>
@@ -1850,21 +1746,8 @@
     <w:pPr>
       <w:pStyle w:val="a4"/>
     </w:pPr>
-    <w:proofErr w:type="spellStart"/>
     <w:r>
-      <w:t>Layout_Abstract</w:t>
-    </w:r>
-    <w:proofErr w:type="spellEnd"/>
-    <w:r>
-      <w:t xml:space="preserve">. Engine &amp; Kang. </w:t>
-    </w:r>
-    <w:proofErr w:type="gramStart"/>
-    <w:r>
-      <w:t>since</w:t>
-    </w:r>
-    <w:proofErr w:type="gramEnd"/>
-    <w:r>
-      <w:t xml:space="preserve"> June 2015. </w:t>
+      <w:t xml:space="preserve">Layout_Abstract. Engine &amp; Kang. since June 2015. </w:t>
     </w:r>
     <w:r>
       <w:t xml:space="preserve">Page. </w:t>
@@ -1897,7 +1780,7 @@
         <w:noProof/>
         <w:lang w:val="ko-KR"/>
       </w:rPr>
-      <w:t>8</w:t>
+      <w:t>1</w:t>
     </w:r>
     <w:r>
       <w:rPr>
